--- a/ComiteAgua/Print/Convenios.docx
+++ b/ComiteAgua/Print/Convenios.docx
@@ -128,8 +128,31 @@
           <w:rFonts w:ascii="Arial" w:hAnsi="Arial" w:cs="Arial"/>
           <w:b/>
         </w:rPr>
-        <w:t>PERIODO 2014-2017</w:t>
-      </w:r>
+        <w:t>PERIODO 201</w:t>
+      </w:r>
+      <w:r>
+        <w:rPr>
+          <w:rFonts w:ascii="Arial" w:hAnsi="Arial" w:cs="Arial"/>
+          <w:b/>
+        </w:rPr>
+        <w:t>8</w:t>
+      </w:r>
+      <w:r>
+        <w:rPr>
+          <w:rFonts w:ascii="Arial" w:hAnsi="Arial" w:cs="Arial"/>
+          <w:b/>
+        </w:rPr>
+        <w:t>-20</w:t>
+      </w:r>
+      <w:r>
+        <w:rPr>
+          <w:rFonts w:ascii="Arial" w:hAnsi="Arial" w:cs="Arial"/>
+          <w:b/>
+        </w:rPr>
+        <w:t>21</w:t>
+      </w:r>
+      <w:bookmarkStart w:id="0" w:name="_GoBack"/>
+      <w:bookmarkEnd w:id="0"/>
     </w:p>
     <w:p>
       <w:pPr>
@@ -291,9 +314,9 @@
         </w:rPr>
         <w:t>{</w:t>
       </w:r>
-      <w:bookmarkStart w:id="0" w:name="OLE_LINK2"/>
-      <w:bookmarkStart w:id="1" w:name="OLE_LINK3"/>
-      <w:bookmarkStart w:id="2" w:name="OLE_LINK4"/>
+      <w:bookmarkStart w:id="1" w:name="OLE_LINK2"/>
+      <w:bookmarkStart w:id="2" w:name="OLE_LINK3"/>
+      <w:bookmarkStart w:id="3" w:name="OLE_LINK4"/>
       <w:r>
         <w:rPr>
           <w:rFonts w:ascii="Arial" w:hAnsi="Arial" w:cs="Arial"/>
@@ -303,9 +326,9 @@
         </w:rPr>
         <w:t>Cargo</w:t>
       </w:r>
-      <w:bookmarkEnd w:id="0"/>
       <w:bookmarkEnd w:id="1"/>
       <w:bookmarkEnd w:id="2"/>
+      <w:bookmarkEnd w:id="3"/>
       <w:r>
         <w:rPr>
           <w:rFonts w:ascii="Arial" w:hAnsi="Arial" w:cs="Arial"/>
@@ -366,8 +389,8 @@
         </w:rPr>
         <w:t>{</w:t>
       </w:r>
-      <w:bookmarkStart w:id="3" w:name="OLE_LINK5"/>
-      <w:bookmarkStart w:id="4" w:name="OLE_LINK42"/>
+      <w:bookmarkStart w:id="4" w:name="OLE_LINK5"/>
+      <w:bookmarkStart w:id="5" w:name="OLE_LINK42"/>
       <w:proofErr w:type="spellStart"/>
       <w:r>
         <w:rPr>
@@ -378,8 +401,8 @@
         </w:rPr>
         <w:t>NombreUsuario</w:t>
       </w:r>
-      <w:bookmarkEnd w:id="3"/>
       <w:bookmarkEnd w:id="4"/>
+      <w:bookmarkEnd w:id="5"/>
       <w:proofErr w:type="spellEnd"/>
       <w:r>
         <w:rPr>
@@ -551,10 +574,10 @@
         </w:rPr>
         <w:t>{</w:t>
       </w:r>
-      <w:bookmarkStart w:id="5" w:name="OLE_LINK6"/>
-      <w:bookmarkStart w:id="6" w:name="OLE_LINK7"/>
-      <w:bookmarkStart w:id="7" w:name="OLE_LINK8"/>
-      <w:bookmarkStart w:id="8" w:name="OLE_LINK9"/>
+      <w:bookmarkStart w:id="6" w:name="OLE_LINK6"/>
+      <w:bookmarkStart w:id="7" w:name="OLE_LINK7"/>
+      <w:bookmarkStart w:id="8" w:name="OLE_LINK8"/>
+      <w:bookmarkStart w:id="9" w:name="OLE_LINK9"/>
       <w:proofErr w:type="spellStart"/>
       <w:r>
         <w:rPr>
@@ -565,10 +588,10 @@
         </w:rPr>
         <w:t>AdeudoAñoInicio</w:t>
       </w:r>
-      <w:bookmarkEnd w:id="5"/>
       <w:bookmarkEnd w:id="6"/>
       <w:bookmarkEnd w:id="7"/>
       <w:bookmarkEnd w:id="8"/>
+      <w:bookmarkEnd w:id="9"/>
       <w:proofErr w:type="spellEnd"/>
       <w:r>
         <w:rPr>
@@ -597,8 +620,8 @@
         </w:rPr>
         <w:t>{</w:t>
       </w:r>
-      <w:bookmarkStart w:id="9" w:name="OLE_LINK10"/>
-      <w:bookmarkStart w:id="10" w:name="OLE_LINK11"/>
+      <w:bookmarkStart w:id="10" w:name="OLE_LINK10"/>
+      <w:bookmarkStart w:id="11" w:name="OLE_LINK11"/>
       <w:proofErr w:type="spellStart"/>
       <w:r>
         <w:rPr>
@@ -607,19 +630,10 @@
           <w:sz w:val="20"/>
           <w:szCs w:val="20"/>
         </w:rPr>
-        <w:t>AdeudoAño</w:t>
-      </w:r>
-      <w:r>
-        <w:rPr>
-          <w:rFonts w:ascii="Arial" w:hAnsi="Arial" w:cs="Arial"/>
-          <w:b/>
-          <w:sz w:val="20"/>
-          <w:szCs w:val="20"/>
-        </w:rPr>
-        <w:t>Fin</w:t>
-      </w:r>
-      <w:bookmarkEnd w:id="9"/>
+        <w:t>AdeudoAñoFin</w:t>
+      </w:r>
       <w:bookmarkEnd w:id="10"/>
+      <w:bookmarkEnd w:id="11"/>
       <w:proofErr w:type="spellEnd"/>
       <w:r>
         <w:rPr>
@@ -664,8 +678,8 @@
         </w:rPr>
         <w:t>{</w:t>
       </w:r>
-      <w:bookmarkStart w:id="11" w:name="OLE_LINK12"/>
-      <w:bookmarkStart w:id="12" w:name="OLE_LINK13"/>
+      <w:bookmarkStart w:id="12" w:name="OLE_LINK12"/>
+      <w:bookmarkStart w:id="13" w:name="OLE_LINK13"/>
       <w:r>
         <w:rPr>
           <w:rFonts w:ascii="Arial" w:hAnsi="Arial" w:cs="Arial"/>
@@ -675,8 +689,8 @@
         </w:rPr>
         <w:t>Total</w:t>
       </w:r>
-      <w:bookmarkEnd w:id="11"/>
       <w:bookmarkEnd w:id="12"/>
+      <w:bookmarkEnd w:id="13"/>
       <w:r>
         <w:rPr>
           <w:rFonts w:ascii="Arial" w:hAnsi="Arial" w:cs="Arial"/>
@@ -791,8 +805,8 @@
         </w:rPr>
         <w:t>{</w:t>
       </w:r>
-      <w:bookmarkStart w:id="13" w:name="OLE_LINK14"/>
-      <w:bookmarkStart w:id="14" w:name="OLE_LINK15"/>
+      <w:bookmarkStart w:id="14" w:name="OLE_LINK14"/>
+      <w:bookmarkStart w:id="15" w:name="OLE_LINK15"/>
       <w:proofErr w:type="spellStart"/>
       <w:r>
         <w:rPr>
@@ -803,8 +817,8 @@
         </w:rPr>
         <w:t>DiaInicio</w:t>
       </w:r>
-      <w:bookmarkEnd w:id="13"/>
       <w:bookmarkEnd w:id="14"/>
+      <w:bookmarkEnd w:id="15"/>
       <w:proofErr w:type="spellEnd"/>
       <w:r>
         <w:rPr>
@@ -842,8 +856,8 @@
         </w:rPr>
         <w:t>{</w:t>
       </w:r>
-      <w:bookmarkStart w:id="15" w:name="OLE_LINK16"/>
-      <w:bookmarkStart w:id="16" w:name="OLE_LINK17"/>
+      <w:bookmarkStart w:id="16" w:name="OLE_LINK16"/>
+      <w:bookmarkStart w:id="17" w:name="OLE_LINK17"/>
       <w:proofErr w:type="spellStart"/>
       <w:r>
         <w:rPr>
@@ -854,56 +868,7 @@
         </w:rPr>
         <w:t>MesInicio</w:t>
       </w:r>
-      <w:bookmarkEnd w:id="15"/>
       <w:bookmarkEnd w:id="16"/>
-      <w:proofErr w:type="spellEnd"/>
-      <w:r>
-        <w:rPr>
-          <w:rFonts w:ascii="Arial" w:hAnsi="Arial" w:cs="Arial"/>
-          <w:b/>
-          <w:sz w:val="20"/>
-          <w:szCs w:val="20"/>
-        </w:rPr>
-        <w:t>}</w:t>
-      </w:r>
-      <w:r>
-        <w:rPr>
-          <w:rFonts w:ascii="Arial" w:hAnsi="Arial" w:cs="Arial"/>
-          <w:b/>
-          <w:sz w:val="20"/>
-          <w:szCs w:val="20"/>
-        </w:rPr>
-        <w:t xml:space="preserve"> </w:t>
-      </w:r>
-      <w:r>
-        <w:rPr>
-          <w:rFonts w:ascii="Arial" w:hAnsi="Arial" w:cs="Arial"/>
-          <w:b/>
-          <w:sz w:val="20"/>
-          <w:szCs w:val="20"/>
-        </w:rPr>
-        <w:t xml:space="preserve">DEL AÑO </w:t>
-      </w:r>
-      <w:r>
-        <w:rPr>
-          <w:rFonts w:ascii="Arial" w:hAnsi="Arial" w:cs="Arial"/>
-          <w:b/>
-          <w:sz w:val="20"/>
-          <w:szCs w:val="20"/>
-        </w:rPr>
-        <w:t>{</w:t>
-      </w:r>
-      <w:bookmarkStart w:id="17" w:name="OLE_LINK18"/>
-      <w:proofErr w:type="spellStart"/>
-      <w:r>
-        <w:rPr>
-          <w:rFonts w:ascii="Arial" w:hAnsi="Arial" w:cs="Arial"/>
-          <w:b/>
-          <w:sz w:val="20"/>
-          <w:szCs w:val="20"/>
-        </w:rPr>
-        <w:t>AñoInicio</w:t>
-      </w:r>
       <w:bookmarkEnd w:id="17"/>
       <w:proofErr w:type="spellEnd"/>
       <w:r>
@@ -922,6 +887,55 @@
           <w:sz w:val="20"/>
           <w:szCs w:val="20"/>
         </w:rPr>
+        <w:t xml:space="preserve"> </w:t>
+      </w:r>
+      <w:r>
+        <w:rPr>
+          <w:rFonts w:ascii="Arial" w:hAnsi="Arial" w:cs="Arial"/>
+          <w:b/>
+          <w:sz w:val="20"/>
+          <w:szCs w:val="20"/>
+        </w:rPr>
+        <w:t xml:space="preserve">DEL AÑO </w:t>
+      </w:r>
+      <w:r>
+        <w:rPr>
+          <w:rFonts w:ascii="Arial" w:hAnsi="Arial" w:cs="Arial"/>
+          <w:b/>
+          <w:sz w:val="20"/>
+          <w:szCs w:val="20"/>
+        </w:rPr>
+        <w:t>{</w:t>
+      </w:r>
+      <w:bookmarkStart w:id="18" w:name="OLE_LINK18"/>
+      <w:proofErr w:type="spellStart"/>
+      <w:r>
+        <w:rPr>
+          <w:rFonts w:ascii="Arial" w:hAnsi="Arial" w:cs="Arial"/>
+          <w:b/>
+          <w:sz w:val="20"/>
+          <w:szCs w:val="20"/>
+        </w:rPr>
+        <w:t>AñoInicio</w:t>
+      </w:r>
+      <w:bookmarkEnd w:id="18"/>
+      <w:proofErr w:type="spellEnd"/>
+      <w:r>
+        <w:rPr>
+          <w:rFonts w:ascii="Arial" w:hAnsi="Arial" w:cs="Arial"/>
+          <w:b/>
+          <w:sz w:val="20"/>
+          <w:szCs w:val="20"/>
+        </w:rPr>
+        <w:t>}</w:t>
+      </w:r>
+      <w:r>
+        <w:rPr>
+          <w:rFonts w:ascii="Arial" w:hAnsi="Arial" w:cs="Arial"/>
+          <w:b/>
+          <w:sz w:val="20"/>
+          <w:szCs w:val="20"/>
+        </w:rPr>
         <w:t xml:space="preserve"> AL </w:t>
       </w:r>
       <w:r>
@@ -933,10 +947,10 @@
         </w:rPr>
         <w:t>{</w:t>
       </w:r>
-      <w:bookmarkStart w:id="18" w:name="OLE_LINK19"/>
-      <w:bookmarkStart w:id="19" w:name="OLE_LINK20"/>
-      <w:bookmarkStart w:id="20" w:name="OLE_LINK21"/>
-      <w:bookmarkStart w:id="21" w:name="OLE_LINK22"/>
+      <w:bookmarkStart w:id="19" w:name="OLE_LINK19"/>
+      <w:bookmarkStart w:id="20" w:name="OLE_LINK20"/>
+      <w:bookmarkStart w:id="21" w:name="OLE_LINK21"/>
+      <w:bookmarkStart w:id="22" w:name="OLE_LINK22"/>
       <w:proofErr w:type="spellStart"/>
       <w:r>
         <w:rPr>
@@ -947,49 +961,9 @@
         </w:rPr>
         <w:t>DiaFin</w:t>
       </w:r>
-      <w:bookmarkEnd w:id="18"/>
       <w:bookmarkEnd w:id="19"/>
       <w:bookmarkEnd w:id="20"/>
       <w:bookmarkEnd w:id="21"/>
-      <w:proofErr w:type="spellEnd"/>
-      <w:r>
-        <w:rPr>
-          <w:rFonts w:ascii="Arial" w:hAnsi="Arial" w:cs="Arial"/>
-          <w:b/>
-          <w:sz w:val="20"/>
-          <w:szCs w:val="20"/>
-        </w:rPr>
-        <w:t>}</w:t>
-      </w:r>
-      <w:r>
-        <w:rPr>
-          <w:rFonts w:ascii="Arial" w:hAnsi="Arial" w:cs="Arial"/>
-          <w:b/>
-          <w:sz w:val="20"/>
-          <w:szCs w:val="20"/>
-        </w:rPr>
-        <w:t xml:space="preserve"> DE </w:t>
-      </w:r>
-      <w:r>
-        <w:rPr>
-          <w:rFonts w:ascii="Arial" w:hAnsi="Arial" w:cs="Arial"/>
-          <w:b/>
-          <w:sz w:val="20"/>
-          <w:szCs w:val="20"/>
-        </w:rPr>
-        <w:t>{</w:t>
-      </w:r>
-      <w:bookmarkStart w:id="22" w:name="OLE_LINK23"/>
-      <w:proofErr w:type="spellStart"/>
-      <w:r>
-        <w:rPr>
-          <w:rFonts w:ascii="Arial" w:hAnsi="Arial" w:cs="Arial"/>
-          <w:b/>
-          <w:sz w:val="20"/>
-          <w:szCs w:val="20"/>
-        </w:rPr>
-        <w:t>MesFin</w:t>
-      </w:r>
       <w:bookmarkEnd w:id="22"/>
       <w:proofErr w:type="spellEnd"/>
       <w:r>
@@ -1008,6 +982,46 @@
           <w:sz w:val="20"/>
           <w:szCs w:val="20"/>
         </w:rPr>
+        <w:t xml:space="preserve"> DE </w:t>
+      </w:r>
+      <w:r>
+        <w:rPr>
+          <w:rFonts w:ascii="Arial" w:hAnsi="Arial" w:cs="Arial"/>
+          <w:b/>
+          <w:sz w:val="20"/>
+          <w:szCs w:val="20"/>
+        </w:rPr>
+        <w:t>{</w:t>
+      </w:r>
+      <w:bookmarkStart w:id="23" w:name="OLE_LINK23"/>
+      <w:proofErr w:type="spellStart"/>
+      <w:r>
+        <w:rPr>
+          <w:rFonts w:ascii="Arial" w:hAnsi="Arial" w:cs="Arial"/>
+          <w:b/>
+          <w:sz w:val="20"/>
+          <w:szCs w:val="20"/>
+        </w:rPr>
+        <w:t>MesFin</w:t>
+      </w:r>
+      <w:bookmarkEnd w:id="23"/>
+      <w:proofErr w:type="spellEnd"/>
+      <w:r>
+        <w:rPr>
+          <w:rFonts w:ascii="Arial" w:hAnsi="Arial" w:cs="Arial"/>
+          <w:b/>
+          <w:sz w:val="20"/>
+          <w:szCs w:val="20"/>
+        </w:rPr>
+        <w:t>}</w:t>
+      </w:r>
+      <w:r>
+        <w:rPr>
+          <w:rFonts w:ascii="Arial" w:hAnsi="Arial" w:cs="Arial"/>
+          <w:b/>
+          <w:sz w:val="20"/>
+          <w:szCs w:val="20"/>
+        </w:rPr>
         <w:t xml:space="preserve"> </w:t>
       </w:r>
       <w:r>
@@ -1037,11 +1051,11 @@
         </w:rPr>
         <w:t>{</w:t>
       </w:r>
-      <w:bookmarkStart w:id="23" w:name="OLE_LINK24"/>
-      <w:bookmarkStart w:id="24" w:name="OLE_LINK25"/>
-      <w:bookmarkStart w:id="25" w:name="OLE_LINK26"/>
-      <w:bookmarkStart w:id="26" w:name="OLE_LINK27"/>
-      <w:bookmarkStart w:id="27" w:name="OLE_LINK28"/>
+      <w:bookmarkStart w:id="24" w:name="OLE_LINK24"/>
+      <w:bookmarkStart w:id="25" w:name="OLE_LINK25"/>
+      <w:bookmarkStart w:id="26" w:name="OLE_LINK26"/>
+      <w:bookmarkStart w:id="27" w:name="OLE_LINK27"/>
+      <w:bookmarkStart w:id="28" w:name="OLE_LINK28"/>
       <w:proofErr w:type="spellStart"/>
       <w:r>
         <w:rPr>
@@ -1052,11 +1066,11 @@
         </w:rPr>
         <w:t>AñoFin</w:t>
       </w:r>
-      <w:bookmarkEnd w:id="23"/>
       <w:bookmarkEnd w:id="24"/>
       <w:bookmarkEnd w:id="25"/>
       <w:bookmarkEnd w:id="26"/>
       <w:bookmarkEnd w:id="27"/>
+      <w:bookmarkEnd w:id="28"/>
       <w:proofErr w:type="spellEnd"/>
       <w:r>
         <w:rPr>
@@ -1121,7 +1135,7 @@
         </w:rPr>
         <w:t>{</w:t>
       </w:r>
-      <w:bookmarkStart w:id="28" w:name="OLE_LINK29"/>
+      <w:bookmarkStart w:id="29" w:name="OLE_LINK29"/>
       <w:proofErr w:type="spellStart"/>
       <w:r>
         <w:rPr>
@@ -1131,45 +1145,6 @@
           <w:szCs w:val="20"/>
         </w:rPr>
         <w:t>PrimerPago</w:t>
-      </w:r>
-      <w:bookmarkEnd w:id="28"/>
-      <w:proofErr w:type="spellEnd"/>
-      <w:r>
-        <w:rPr>
-          <w:rFonts w:ascii="Arial" w:hAnsi="Arial" w:cs="Arial"/>
-          <w:b/>
-          <w:sz w:val="20"/>
-          <w:szCs w:val="20"/>
-        </w:rPr>
-        <w:t>}</w:t>
-      </w:r>
-      <w:r>
-        <w:rPr>
-          <w:rFonts w:ascii="Arial" w:hAnsi="Arial" w:cs="Arial"/>
-          <w:sz w:val="20"/>
-          <w:szCs w:val="20"/>
-        </w:rPr>
-        <w:t xml:space="preserve"> (dos mil pesos 00/100 M.N) y el resto a pagar a </w:t>
-      </w:r>
-      <w:r>
-        <w:rPr>
-          <w:rFonts w:ascii="Arial" w:hAnsi="Arial" w:cs="Arial"/>
-          <w:b/>
-          <w:sz w:val="20"/>
-          <w:szCs w:val="20"/>
-        </w:rPr>
-        <w:t>{</w:t>
-      </w:r>
-      <w:bookmarkStart w:id="29" w:name="OLE_LINK30"/>
-      <w:proofErr w:type="spellStart"/>
-      <w:r>
-        <w:rPr>
-          <w:rFonts w:ascii="Arial" w:hAnsi="Arial" w:cs="Arial"/>
-          <w:b/>
-          <w:sz w:val="20"/>
-          <w:szCs w:val="20"/>
-        </w:rPr>
-        <w:t>PagosDe</w:t>
       </w:r>
       <w:bookmarkEnd w:id="29"/>
       <w:proofErr w:type="spellEnd"/>
@@ -1188,6 +1163,45 @@
           <w:sz w:val="20"/>
           <w:szCs w:val="20"/>
         </w:rPr>
+        <w:t xml:space="preserve"> (dos mil pesos 00/100 M.N) y el resto a pagar a </w:t>
+      </w:r>
+      <w:r>
+        <w:rPr>
+          <w:rFonts w:ascii="Arial" w:hAnsi="Arial" w:cs="Arial"/>
+          <w:b/>
+          <w:sz w:val="20"/>
+          <w:szCs w:val="20"/>
+        </w:rPr>
+        <w:t>{</w:t>
+      </w:r>
+      <w:bookmarkStart w:id="30" w:name="OLE_LINK30"/>
+      <w:proofErr w:type="spellStart"/>
+      <w:r>
+        <w:rPr>
+          <w:rFonts w:ascii="Arial" w:hAnsi="Arial" w:cs="Arial"/>
+          <w:b/>
+          <w:sz w:val="20"/>
+          <w:szCs w:val="20"/>
+        </w:rPr>
+        <w:t>PagosDe</w:t>
+      </w:r>
+      <w:bookmarkEnd w:id="30"/>
+      <w:proofErr w:type="spellEnd"/>
+      <w:r>
+        <w:rPr>
+          <w:rFonts w:ascii="Arial" w:hAnsi="Arial" w:cs="Arial"/>
+          <w:b/>
+          <w:sz w:val="20"/>
+          <w:szCs w:val="20"/>
+        </w:rPr>
+        <w:t>}</w:t>
+      </w:r>
+      <w:r>
+        <w:rPr>
+          <w:rFonts w:ascii="Arial" w:hAnsi="Arial" w:cs="Arial"/>
+          <w:sz w:val="20"/>
+          <w:szCs w:val="20"/>
+        </w:rPr>
         <w:t xml:space="preserve"> (mil pesos 00/100 M.N</w:t>
       </w:r>
       <w:proofErr w:type="gramStart"/>
@@ -1208,8 +1222,8 @@
         </w:rPr>
         <w:t>{</w:t>
       </w:r>
-      <w:bookmarkStart w:id="30" w:name="OLE_LINK31"/>
-      <w:bookmarkStart w:id="31" w:name="OLE_LINK32"/>
+      <w:bookmarkStart w:id="31" w:name="OLE_LINK31"/>
+      <w:bookmarkStart w:id="32" w:name="OLE_LINK32"/>
       <w:proofErr w:type="gramEnd"/>
       <w:r>
         <w:rPr>
@@ -1231,8 +1245,8 @@
         </w:rPr>
         <w:t>eriodos</w:t>
       </w:r>
-      <w:bookmarkEnd w:id="30"/>
       <w:bookmarkEnd w:id="31"/>
+      <w:bookmarkEnd w:id="32"/>
       <w:r>
         <w:rPr>
           <w:rFonts w:ascii="Arial" w:hAnsi="Arial" w:cs="Arial"/>
@@ -1378,7 +1392,7 @@
         </w:rPr>
         <w:t>{</w:t>
       </w:r>
-      <w:bookmarkStart w:id="32" w:name="OLE_LINK37"/>
+      <w:bookmarkStart w:id="33" w:name="OLE_LINK37"/>
       <w:proofErr w:type="spellStart"/>
       <w:r>
         <w:rPr>
@@ -1389,7 +1403,7 @@
         </w:rPr>
         <w:t>DiaHoy</w:t>
       </w:r>
-      <w:bookmarkEnd w:id="32"/>
+      <w:bookmarkEnd w:id="33"/>
       <w:proofErr w:type="spellEnd"/>
       <w:r>
         <w:rPr>
@@ -1417,7 +1431,8 @@
         </w:rPr>
         <w:t>{</w:t>
       </w:r>
-      <w:bookmarkStart w:id="33" w:name="OLE_LINK38"/>
+      <w:bookmarkStart w:id="34" w:name="OLE_LINK38"/>
+      <w:proofErr w:type="spellStart"/>
       <w:r>
         <w:rPr>
           <w:rFonts w:ascii="Arial" w:hAnsi="Arial" w:cs="Arial"/>
@@ -1427,7 +1442,8 @@
         </w:rPr>
         <w:t>MesHoy</w:t>
       </w:r>
-      <w:bookmarkEnd w:id="33"/>
+      <w:bookmarkEnd w:id="34"/>
+      <w:proofErr w:type="spellEnd"/>
       <w:r>
         <w:rPr>
           <w:rFonts w:ascii="Arial" w:hAnsi="Arial" w:cs="Arial"/>
@@ -1454,9 +1470,9 @@
         </w:rPr>
         <w:t>{</w:t>
       </w:r>
-      <w:bookmarkStart w:id="34" w:name="OLE_LINK39"/>
-      <w:bookmarkStart w:id="35" w:name="OLE_LINK40"/>
-      <w:bookmarkStart w:id="36" w:name="OLE_LINK41"/>
+      <w:bookmarkStart w:id="35" w:name="OLE_LINK39"/>
+      <w:bookmarkStart w:id="36" w:name="OLE_LINK40"/>
+      <w:bookmarkStart w:id="37" w:name="OLE_LINK41"/>
       <w:proofErr w:type="spellStart"/>
       <w:r>
         <w:rPr>
@@ -1467,9 +1483,9 @@
         </w:rPr>
         <w:t>AñoHoy</w:t>
       </w:r>
-      <w:bookmarkEnd w:id="34"/>
       <w:bookmarkEnd w:id="35"/>
       <w:bookmarkEnd w:id="36"/>
+      <w:bookmarkEnd w:id="37"/>
       <w:proofErr w:type="spellEnd"/>
       <w:r>
         <w:rPr>
@@ -1616,8 +1632,6 @@
         </w:rPr>
         <w:t>{</w:t>
       </w:r>
-      <w:bookmarkStart w:id="37" w:name="_GoBack"/>
-      <w:bookmarkEnd w:id="37"/>
       <w:proofErr w:type="spellStart"/>
       <w:r>
         <w:rPr>

--- a/ComiteAgua/Print/Convenios.docx
+++ b/ComiteAgua/Print/Convenios.docx
@@ -151,8 +151,6 @@
         </w:rPr>
         <w:t>21</w:t>
       </w:r>
-      <w:bookmarkStart w:id="0" w:name="_GoBack"/>
-      <w:bookmarkEnd w:id="0"/>
     </w:p>
     <w:p>
       <w:pPr>
@@ -314,9 +312,9 @@
         </w:rPr>
         <w:t>{</w:t>
       </w:r>
-      <w:bookmarkStart w:id="1" w:name="OLE_LINK2"/>
-      <w:bookmarkStart w:id="2" w:name="OLE_LINK3"/>
-      <w:bookmarkStart w:id="3" w:name="OLE_LINK4"/>
+      <w:bookmarkStart w:id="0" w:name="OLE_LINK2"/>
+      <w:bookmarkStart w:id="1" w:name="OLE_LINK3"/>
+      <w:bookmarkStart w:id="2" w:name="OLE_LINK4"/>
       <w:r>
         <w:rPr>
           <w:rFonts w:ascii="Arial" w:hAnsi="Arial" w:cs="Arial"/>
@@ -326,60 +324,44 @@
         </w:rPr>
         <w:t>Cargo</w:t>
       </w:r>
+      <w:bookmarkEnd w:id="0"/>
       <w:bookmarkEnd w:id="1"/>
       <w:bookmarkEnd w:id="2"/>
+      <w:r>
+        <w:rPr>
+          <w:rFonts w:ascii="Arial" w:hAnsi="Arial" w:cs="Arial"/>
+          <w:b/>
+          <w:sz w:val="20"/>
+          <w:szCs w:val="20"/>
+        </w:rPr>
+        <w:t>}</w:t>
+      </w:r>
+      <w:r>
+        <w:rPr>
+          <w:rFonts w:ascii="Arial" w:hAnsi="Arial" w:cs="Arial"/>
+          <w:sz w:val="20"/>
+          <w:szCs w:val="20"/>
+        </w:rPr>
+        <w:t xml:space="preserve"> </w:t>
+      </w:r>
+      <w:r>
+        <w:rPr>
+          <w:rFonts w:ascii="Arial" w:hAnsi="Arial" w:cs="Arial"/>
+          <w:sz w:val="20"/>
+          <w:szCs w:val="20"/>
+        </w:rPr>
+        <w:t>y por la otra la</w:t>
+      </w:r>
+      <w:r>
+        <w:rPr>
+          <w:rFonts w:ascii="Arial" w:hAnsi="Arial" w:cs="Arial"/>
+          <w:sz w:val="20"/>
+          <w:szCs w:val="20"/>
+        </w:rPr>
+        <w:t xml:space="preserve"> </w:t>
+      </w:r>
+      <w:bookmarkStart w:id="3" w:name="_GoBack"/>
       <w:bookmarkEnd w:id="3"/>
-      <w:r>
-        <w:rPr>
-          <w:rFonts w:ascii="Arial" w:hAnsi="Arial" w:cs="Arial"/>
-          <w:b/>
-          <w:sz w:val="20"/>
-          <w:szCs w:val="20"/>
-        </w:rPr>
-        <w:t>}</w:t>
-      </w:r>
-      <w:r>
-        <w:rPr>
-          <w:rFonts w:ascii="Arial" w:hAnsi="Arial" w:cs="Arial"/>
-          <w:sz w:val="20"/>
-          <w:szCs w:val="20"/>
-        </w:rPr>
-        <w:t xml:space="preserve"> </w:t>
-      </w:r>
-      <w:r>
-        <w:rPr>
-          <w:rFonts w:ascii="Arial" w:hAnsi="Arial" w:cs="Arial"/>
-          <w:sz w:val="20"/>
-          <w:szCs w:val="20"/>
-        </w:rPr>
-        <w:t>y por la otra la</w:t>
-      </w:r>
-      <w:r>
-        <w:rPr>
-          <w:rFonts w:ascii="Arial" w:hAnsi="Arial" w:cs="Arial"/>
-          <w:sz w:val="20"/>
-          <w:szCs w:val="20"/>
-        </w:rPr>
-        <w:t xml:space="preserve"> </w:t>
-      </w:r>
-      <w:r>
-        <w:rPr>
-          <w:rFonts w:ascii="Arial" w:hAnsi="Arial" w:cs="Arial"/>
-          <w:b/>
-          <w:sz w:val="20"/>
-          <w:szCs w:val="20"/>
-        </w:rPr>
-        <w:t>C.</w:t>
-      </w:r>
-      <w:r>
-        <w:rPr>
-          <w:rFonts w:ascii="Arial" w:hAnsi="Arial" w:cs="Arial"/>
-          <w:b/>
-          <w:sz w:val="20"/>
-          <w:szCs w:val="20"/>
-        </w:rPr>
-        <w:t xml:space="preserve"> </w:t>
-      </w:r>
       <w:r>
         <w:rPr>
           <w:rFonts w:ascii="Arial" w:hAnsi="Arial" w:cs="Arial"/>
@@ -1773,7 +1755,7 @@
       </w:pPr>
     </w:pPrDefault>
   </w:docDefaults>
-  <w:latentStyles w:defLockedState="0" w:defUIPriority="99" w:defSemiHidden="0" w:defUnhideWhenUsed="0" w:defQFormat="0" w:count="375">
+  <w:latentStyles w:defLockedState="0" w:defUIPriority="99" w:defSemiHidden="0" w:defUnhideWhenUsed="0" w:defQFormat="0" w:count="376">
     <w:lsdException w:name="Normal" w:uiPriority="0" w:qFormat="1"/>
     <w:lsdException w:name="heading 1" w:uiPriority="9" w:qFormat="1"/>
     <w:lsdException w:name="heading 2" w:semiHidden="1" w:uiPriority="9" w:unhideWhenUsed="1" w:qFormat="1"/>
@@ -1879,7 +1861,6 @@
     <w:lsdException w:name="HTML Sample" w:semiHidden="1" w:unhideWhenUsed="1"/>
     <w:lsdException w:name="HTML Typewriter" w:semiHidden="1" w:unhideWhenUsed="1"/>
     <w:lsdException w:name="HTML Variable" w:semiHidden="1" w:unhideWhenUsed="1"/>
-    <w:lsdException w:name="Normal Table" w:semiHidden="1" w:unhideWhenUsed="1"/>
     <w:lsdException w:name="annotation subject" w:semiHidden="1" w:unhideWhenUsed="1"/>
     <w:lsdException w:name="No List" w:semiHidden="1" w:unhideWhenUsed="1"/>
     <w:lsdException w:name="Outline List 1" w:semiHidden="1" w:unhideWhenUsed="1"/>
@@ -1926,10 +1907,8 @@
     <w:lsdException w:name="Table Subtle 2" w:semiHidden="1" w:unhideWhenUsed="1"/>
     <w:lsdException w:name="Table Web 1" w:semiHidden="1" w:unhideWhenUsed="1"/>
     <w:lsdException w:name="Table Web 2" w:semiHidden="1" w:unhideWhenUsed="1"/>
-    <w:lsdException w:name="Table Web 3" w:semiHidden="1" w:unhideWhenUsed="1"/>
     <w:lsdException w:name="Balloon Text" w:semiHidden="1" w:unhideWhenUsed="1"/>
     <w:lsdException w:name="Table Grid" w:uiPriority="59"/>
-    <w:lsdException w:name="Table Theme" w:semiHidden="1" w:unhideWhenUsed="1"/>
     <w:lsdException w:name="Placeholder Text" w:semiHidden="1"/>
     <w:lsdException w:name="No Spacing" w:uiPriority="1" w:qFormat="1"/>
     <w:lsdException w:name="Light Shading" w:uiPriority="60"/>
@@ -2149,6 +2128,7 @@
     <w:lsdException w:name="Smart Hyperlink" w:semiHidden="1" w:unhideWhenUsed="1"/>
     <w:lsdException w:name="Hashtag" w:semiHidden="1" w:unhideWhenUsed="1"/>
     <w:lsdException w:name="Unresolved Mention" w:semiHidden="1" w:unhideWhenUsed="1"/>
+    <w:lsdException w:name="Smart Link" w:semiHidden="1" w:unhideWhenUsed="1"/>
   </w:latentStyles>
   <w:style w:type="paragraph" w:default="1" w:styleId="Normal">
     <w:name w:val="Normal"/>

--- a/ComiteAgua/Print/Convenios.docx
+++ b/ComiteAgua/Print/Convenios.docx
@@ -360,31 +360,29 @@
         </w:rPr>
         <w:t xml:space="preserve"> </w:t>
       </w:r>
-      <w:bookmarkStart w:id="3" w:name="_GoBack"/>
+      <w:r>
+        <w:rPr>
+          <w:rFonts w:ascii="Arial" w:hAnsi="Arial" w:cs="Arial"/>
+          <w:b/>
+          <w:sz w:val="20"/>
+          <w:szCs w:val="20"/>
+        </w:rPr>
+        <w:t>{</w:t>
+      </w:r>
+      <w:bookmarkStart w:id="3" w:name="OLE_LINK5"/>
+      <w:bookmarkStart w:id="4" w:name="OLE_LINK42"/>
+      <w:proofErr w:type="spellStart"/>
+      <w:r>
+        <w:rPr>
+          <w:rFonts w:ascii="Arial" w:hAnsi="Arial" w:cs="Arial"/>
+          <w:b/>
+          <w:sz w:val="20"/>
+          <w:szCs w:val="20"/>
+        </w:rPr>
+        <w:t>NombreUsuario</w:t>
+      </w:r>
       <w:bookmarkEnd w:id="3"/>
-      <w:r>
-        <w:rPr>
-          <w:rFonts w:ascii="Arial" w:hAnsi="Arial" w:cs="Arial"/>
-          <w:b/>
-          <w:sz w:val="20"/>
-          <w:szCs w:val="20"/>
-        </w:rPr>
-        <w:t>{</w:t>
-      </w:r>
-      <w:bookmarkStart w:id="4" w:name="OLE_LINK5"/>
-      <w:bookmarkStart w:id="5" w:name="OLE_LINK42"/>
-      <w:proofErr w:type="spellStart"/>
-      <w:r>
-        <w:rPr>
-          <w:rFonts w:ascii="Arial" w:hAnsi="Arial" w:cs="Arial"/>
-          <w:b/>
-          <w:sz w:val="20"/>
-          <w:szCs w:val="20"/>
-        </w:rPr>
-        <w:t>NombreUsuario</w:t>
-      </w:r>
       <w:bookmarkEnd w:id="4"/>
-      <w:bookmarkEnd w:id="5"/>
       <w:proofErr w:type="spellEnd"/>
       <w:r>
         <w:rPr>
@@ -556,10 +554,10 @@
         </w:rPr>
         <w:t>{</w:t>
       </w:r>
-      <w:bookmarkStart w:id="6" w:name="OLE_LINK6"/>
-      <w:bookmarkStart w:id="7" w:name="OLE_LINK7"/>
-      <w:bookmarkStart w:id="8" w:name="OLE_LINK8"/>
-      <w:bookmarkStart w:id="9" w:name="OLE_LINK9"/>
+      <w:bookmarkStart w:id="5" w:name="OLE_LINK6"/>
+      <w:bookmarkStart w:id="6" w:name="OLE_LINK7"/>
+      <w:bookmarkStart w:id="7" w:name="OLE_LINK8"/>
+      <w:bookmarkStart w:id="8" w:name="OLE_LINK9"/>
       <w:proofErr w:type="spellStart"/>
       <w:r>
         <w:rPr>
@@ -570,10 +568,52 @@
         </w:rPr>
         <w:t>AdeudoAñoInicio</w:t>
       </w:r>
+      <w:bookmarkEnd w:id="5"/>
       <w:bookmarkEnd w:id="6"/>
       <w:bookmarkEnd w:id="7"/>
       <w:bookmarkEnd w:id="8"/>
+      <w:proofErr w:type="spellEnd"/>
+      <w:r>
+        <w:rPr>
+          <w:rFonts w:ascii="Arial" w:hAnsi="Arial" w:cs="Arial"/>
+          <w:b/>
+          <w:sz w:val="20"/>
+          <w:szCs w:val="20"/>
+        </w:rPr>
+        <w:t>}</w:t>
+      </w:r>
+      <w:r>
+        <w:rPr>
+          <w:rFonts w:ascii="Arial" w:hAnsi="Arial" w:cs="Arial"/>
+          <w:b/>
+          <w:sz w:val="20"/>
+          <w:szCs w:val="20"/>
+        </w:rPr>
+        <w:t xml:space="preserve"> AL </w:t>
+      </w:r>
+      <w:r>
+        <w:rPr>
+          <w:rFonts w:ascii="Arial" w:hAnsi="Arial" w:cs="Arial"/>
+          <w:b/>
+          <w:sz w:val="20"/>
+          <w:szCs w:val="20"/>
+        </w:rPr>
+        <w:t>{</w:t>
+      </w:r>
+      <w:bookmarkStart w:id="9" w:name="OLE_LINK10"/>
+      <w:bookmarkStart w:id="10" w:name="OLE_LINK11"/>
+      <w:proofErr w:type="spellStart"/>
+      <w:r>
+        <w:rPr>
+          <w:rFonts w:ascii="Arial" w:hAnsi="Arial" w:cs="Arial"/>
+          <w:b/>
+          <w:sz w:val="20"/>
+          <w:szCs w:val="20"/>
+        </w:rPr>
+        <w:t>AdeudoAñoFin</w:t>
+      </w:r>
       <w:bookmarkEnd w:id="9"/>
+      <w:bookmarkEnd w:id="10"/>
       <w:proofErr w:type="spellEnd"/>
       <w:r>
         <w:rPr>
@@ -591,7 +631,23 @@
           <w:sz w:val="20"/>
           <w:szCs w:val="20"/>
         </w:rPr>
-        <w:t xml:space="preserve"> AL </w:t>
+        <w:t xml:space="preserve"> </w:t>
+      </w:r>
+      <w:r>
+        <w:rPr>
+          <w:rFonts w:ascii="Arial" w:hAnsi="Arial" w:cs="Arial"/>
+          <w:sz w:val="20"/>
+          <w:szCs w:val="20"/>
+        </w:rPr>
+        <w:t>por la cantidad de</w:t>
+      </w:r>
+      <w:r>
+        <w:rPr>
+          <w:rFonts w:ascii="Arial" w:hAnsi="Arial" w:cs="Arial"/>
+          <w:sz w:val="20"/>
+          <w:szCs w:val="20"/>
+        </w:rPr>
+        <w:t xml:space="preserve"> </w:t>
       </w:r>
       <w:r>
         <w:rPr>
@@ -602,8 +658,135 @@
         </w:rPr>
         <w:t>{</w:t>
       </w:r>
-      <w:bookmarkStart w:id="10" w:name="OLE_LINK10"/>
-      <w:bookmarkStart w:id="11" w:name="OLE_LINK11"/>
+      <w:bookmarkStart w:id="11" w:name="OLE_LINK12"/>
+      <w:bookmarkStart w:id="12" w:name="OLE_LINK13"/>
+      <w:r>
+        <w:rPr>
+          <w:rFonts w:ascii="Arial" w:hAnsi="Arial" w:cs="Arial"/>
+          <w:b/>
+          <w:sz w:val="20"/>
+          <w:szCs w:val="20"/>
+        </w:rPr>
+        <w:t>Total</w:t>
+      </w:r>
+      <w:bookmarkEnd w:id="11"/>
+      <w:bookmarkEnd w:id="12"/>
+      <w:r>
+        <w:rPr>
+          <w:rFonts w:ascii="Arial" w:hAnsi="Arial" w:cs="Arial"/>
+          <w:b/>
+          <w:sz w:val="20"/>
+          <w:szCs w:val="20"/>
+        </w:rPr>
+        <w:t>}</w:t>
+      </w:r>
+      <w:r>
+        <w:rPr>
+          <w:rFonts w:ascii="Arial" w:hAnsi="Arial" w:cs="Arial"/>
+          <w:sz w:val="20"/>
+          <w:szCs w:val="20"/>
+        </w:rPr>
+        <w:t xml:space="preserve"> (</w:t>
+      </w:r>
+      <w:r>
+        <w:rPr>
+          <w:rFonts w:ascii="Arial" w:hAnsi="Arial" w:cs="Arial"/>
+          <w:sz w:val="20"/>
+          <w:szCs w:val="20"/>
+        </w:rPr>
+        <w:t>once mil</w:t>
+      </w:r>
+      <w:r>
+        <w:rPr>
+          <w:rFonts w:ascii="Arial" w:hAnsi="Arial" w:cs="Arial"/>
+          <w:sz w:val="20"/>
+          <w:szCs w:val="20"/>
+        </w:rPr>
+        <w:t xml:space="preserve"> </w:t>
+      </w:r>
+      <w:r>
+        <w:rPr>
+          <w:rFonts w:ascii="Arial" w:hAnsi="Arial" w:cs="Arial"/>
+          <w:sz w:val="20"/>
+          <w:szCs w:val="20"/>
+        </w:rPr>
+        <w:t>pesos</w:t>
+      </w:r>
+      <w:r>
+        <w:rPr>
+          <w:rFonts w:ascii="Arial" w:hAnsi="Arial" w:cs="Arial"/>
+          <w:sz w:val="20"/>
+          <w:szCs w:val="20"/>
+        </w:rPr>
+        <w:t xml:space="preserve"> 00</w:t>
+      </w:r>
+      <w:r>
+        <w:rPr>
+          <w:rFonts w:ascii="Arial" w:hAnsi="Arial" w:cs="Arial"/>
+          <w:sz w:val="20"/>
+          <w:szCs w:val="20"/>
+        </w:rPr>
+        <w:t xml:space="preserve">/100 </w:t>
+      </w:r>
+      <w:r>
+        <w:rPr>
+          <w:rFonts w:ascii="Arial" w:hAnsi="Arial" w:cs="Arial"/>
+          <w:sz w:val="20"/>
+          <w:szCs w:val="20"/>
+        </w:rPr>
+        <w:t>M.N</w:t>
+      </w:r>
+      <w:r>
+        <w:rPr>
+          <w:rFonts w:ascii="Arial" w:hAnsi="Arial" w:cs="Arial"/>
+          <w:sz w:val="20"/>
+          <w:szCs w:val="20"/>
+        </w:rPr>
+        <w:t>)</w:t>
+      </w:r>
+      <w:r>
+        <w:rPr>
+          <w:rFonts w:ascii="Arial" w:hAnsi="Arial" w:cs="Arial"/>
+          <w:sz w:val="20"/>
+          <w:szCs w:val="20"/>
+        </w:rPr>
+        <w:t xml:space="preserve"> </w:t>
+      </w:r>
+      <w:r>
+        <w:rPr>
+          <w:rFonts w:ascii="Arial" w:hAnsi="Arial" w:cs="Arial"/>
+          <w:sz w:val="20"/>
+          <w:szCs w:val="20"/>
+        </w:rPr>
+        <w:t>por concepto de suministro de agua potable</w:t>
+      </w:r>
+      <w:r>
+        <w:rPr>
+          <w:rFonts w:ascii="Arial" w:hAnsi="Arial" w:cs="Arial"/>
+          <w:sz w:val="20"/>
+          <w:szCs w:val="20"/>
+        </w:rPr>
+        <w:t xml:space="preserve"> iniciando el pago</w:t>
+      </w:r>
+      <w:r>
+        <w:rPr>
+          <w:rFonts w:ascii="Arial" w:hAnsi="Arial" w:cs="Arial"/>
+          <w:sz w:val="20"/>
+          <w:szCs w:val="20"/>
+        </w:rPr>
+        <w:t xml:space="preserve"> a partir del </w:t>
+      </w:r>
+      <w:r>
+        <w:rPr>
+          <w:rFonts w:ascii="Arial" w:hAnsi="Arial" w:cs="Arial"/>
+          <w:b/>
+          <w:sz w:val="20"/>
+          <w:szCs w:val="20"/>
+        </w:rPr>
+        <w:t>{</w:t>
+      </w:r>
+      <w:bookmarkStart w:id="13" w:name="OLE_LINK14"/>
+      <w:bookmarkStart w:id="14" w:name="OLE_LINK15"/>
       <w:proofErr w:type="spellStart"/>
       <w:r>
         <w:rPr>
@@ -612,10 +795,10 @@
           <w:sz w:val="20"/>
           <w:szCs w:val="20"/>
         </w:rPr>
-        <w:t>AdeudoAñoFin</w:t>
-      </w:r>
-      <w:bookmarkEnd w:id="10"/>
-      <w:bookmarkEnd w:id="11"/>
+        <w:t>DiaInicio</w:t>
+      </w:r>
+      <w:bookmarkEnd w:id="13"/>
+      <w:bookmarkEnd w:id="14"/>
       <w:proofErr w:type="spellEnd"/>
       <w:r>
         <w:rPr>
@@ -638,14 +821,49 @@
       <w:r>
         <w:rPr>
           <w:rFonts w:ascii="Arial" w:hAnsi="Arial" w:cs="Arial"/>
-          <w:sz w:val="20"/>
-          <w:szCs w:val="20"/>
-        </w:rPr>
-        <w:t>por la cantidad de</w:t>
-      </w:r>
-      <w:r>
-        <w:rPr>
-          <w:rFonts w:ascii="Arial" w:hAnsi="Arial" w:cs="Arial"/>
+          <w:b/>
+          <w:sz w:val="20"/>
+          <w:szCs w:val="20"/>
+        </w:rPr>
+        <w:t xml:space="preserve">DE </w:t>
+      </w:r>
+      <w:r>
+        <w:rPr>
+          <w:rFonts w:ascii="Arial" w:hAnsi="Arial" w:cs="Arial"/>
+          <w:b/>
+          <w:sz w:val="20"/>
+          <w:szCs w:val="20"/>
+        </w:rPr>
+        <w:t>{</w:t>
+      </w:r>
+      <w:bookmarkStart w:id="15" w:name="OLE_LINK16"/>
+      <w:bookmarkStart w:id="16" w:name="OLE_LINK17"/>
+      <w:proofErr w:type="spellStart"/>
+      <w:r>
+        <w:rPr>
+          <w:rFonts w:ascii="Arial" w:hAnsi="Arial" w:cs="Arial"/>
+          <w:b/>
+          <w:sz w:val="20"/>
+          <w:szCs w:val="20"/>
+        </w:rPr>
+        <w:t>MesInicio</w:t>
+      </w:r>
+      <w:bookmarkEnd w:id="15"/>
+      <w:bookmarkEnd w:id="16"/>
+      <w:proofErr w:type="spellEnd"/>
+      <w:r>
+        <w:rPr>
+          <w:rFonts w:ascii="Arial" w:hAnsi="Arial" w:cs="Arial"/>
+          <w:b/>
+          <w:sz w:val="20"/>
+          <w:szCs w:val="20"/>
+        </w:rPr>
+        <w:t>}</w:t>
+      </w:r>
+      <w:r>
+        <w:rPr>
+          <w:rFonts w:ascii="Arial" w:hAnsi="Arial" w:cs="Arial"/>
+          <w:b/>
           <w:sz w:val="20"/>
           <w:szCs w:val="20"/>
         </w:rPr>
@@ -658,137 +876,18 @@
           <w:sz w:val="20"/>
           <w:szCs w:val="20"/>
         </w:rPr>
+        <w:t xml:space="preserve">DEL AÑO </w:t>
+      </w:r>
+      <w:r>
+        <w:rPr>
+          <w:rFonts w:ascii="Arial" w:hAnsi="Arial" w:cs="Arial"/>
+          <w:b/>
+          <w:sz w:val="20"/>
+          <w:szCs w:val="20"/>
+        </w:rPr>
         <w:t>{</w:t>
       </w:r>
-      <w:bookmarkStart w:id="12" w:name="OLE_LINK12"/>
-      <w:bookmarkStart w:id="13" w:name="OLE_LINK13"/>
-      <w:r>
-        <w:rPr>
-          <w:rFonts w:ascii="Arial" w:hAnsi="Arial" w:cs="Arial"/>
-          <w:b/>
-          <w:sz w:val="20"/>
-          <w:szCs w:val="20"/>
-        </w:rPr>
-        <w:t>Total</w:t>
-      </w:r>
-      <w:bookmarkEnd w:id="12"/>
-      <w:bookmarkEnd w:id="13"/>
-      <w:r>
-        <w:rPr>
-          <w:rFonts w:ascii="Arial" w:hAnsi="Arial" w:cs="Arial"/>
-          <w:b/>
-          <w:sz w:val="20"/>
-          <w:szCs w:val="20"/>
-        </w:rPr>
-        <w:t>}</w:t>
-      </w:r>
-      <w:r>
-        <w:rPr>
-          <w:rFonts w:ascii="Arial" w:hAnsi="Arial" w:cs="Arial"/>
-          <w:sz w:val="20"/>
-          <w:szCs w:val="20"/>
-        </w:rPr>
-        <w:t xml:space="preserve"> (</w:t>
-      </w:r>
-      <w:r>
-        <w:rPr>
-          <w:rFonts w:ascii="Arial" w:hAnsi="Arial" w:cs="Arial"/>
-          <w:sz w:val="20"/>
-          <w:szCs w:val="20"/>
-        </w:rPr>
-        <w:t>once mil</w:t>
-      </w:r>
-      <w:r>
-        <w:rPr>
-          <w:rFonts w:ascii="Arial" w:hAnsi="Arial" w:cs="Arial"/>
-          <w:sz w:val="20"/>
-          <w:szCs w:val="20"/>
-        </w:rPr>
-        <w:t xml:space="preserve"> </w:t>
-      </w:r>
-      <w:r>
-        <w:rPr>
-          <w:rFonts w:ascii="Arial" w:hAnsi="Arial" w:cs="Arial"/>
-          <w:sz w:val="20"/>
-          <w:szCs w:val="20"/>
-        </w:rPr>
-        <w:t>pesos</w:t>
-      </w:r>
-      <w:r>
-        <w:rPr>
-          <w:rFonts w:ascii="Arial" w:hAnsi="Arial" w:cs="Arial"/>
-          <w:sz w:val="20"/>
-          <w:szCs w:val="20"/>
-        </w:rPr>
-        <w:t xml:space="preserve"> 00</w:t>
-      </w:r>
-      <w:r>
-        <w:rPr>
-          <w:rFonts w:ascii="Arial" w:hAnsi="Arial" w:cs="Arial"/>
-          <w:sz w:val="20"/>
-          <w:szCs w:val="20"/>
-        </w:rPr>
-        <w:t xml:space="preserve">/100 </w:t>
-      </w:r>
-      <w:r>
-        <w:rPr>
-          <w:rFonts w:ascii="Arial" w:hAnsi="Arial" w:cs="Arial"/>
-          <w:sz w:val="20"/>
-          <w:szCs w:val="20"/>
-        </w:rPr>
-        <w:t>M.N</w:t>
-      </w:r>
-      <w:r>
-        <w:rPr>
-          <w:rFonts w:ascii="Arial" w:hAnsi="Arial" w:cs="Arial"/>
-          <w:sz w:val="20"/>
-          <w:szCs w:val="20"/>
-        </w:rPr>
-        <w:t>)</w:t>
-      </w:r>
-      <w:r>
-        <w:rPr>
-          <w:rFonts w:ascii="Arial" w:hAnsi="Arial" w:cs="Arial"/>
-          <w:sz w:val="20"/>
-          <w:szCs w:val="20"/>
-        </w:rPr>
-        <w:t xml:space="preserve"> </w:t>
-      </w:r>
-      <w:r>
-        <w:rPr>
-          <w:rFonts w:ascii="Arial" w:hAnsi="Arial" w:cs="Arial"/>
-          <w:sz w:val="20"/>
-          <w:szCs w:val="20"/>
-        </w:rPr>
-        <w:t>por concepto de suministro de agua potable</w:t>
-      </w:r>
-      <w:r>
-        <w:rPr>
-          <w:rFonts w:ascii="Arial" w:hAnsi="Arial" w:cs="Arial"/>
-          <w:sz w:val="20"/>
-          <w:szCs w:val="20"/>
-        </w:rPr>
-        <w:t xml:space="preserve"> iniciando el pago</w:t>
-      </w:r>
-      <w:r>
-        <w:rPr>
-          <w:rFonts w:ascii="Arial" w:hAnsi="Arial" w:cs="Arial"/>
-          <w:sz w:val="20"/>
-          <w:szCs w:val="20"/>
-        </w:rPr>
-        <w:t xml:space="preserve"> a partir del </w:t>
-      </w:r>
-      <w:r>
-        <w:rPr>
-          <w:rFonts w:ascii="Arial" w:hAnsi="Arial" w:cs="Arial"/>
-          <w:b/>
-          <w:sz w:val="20"/>
-          <w:szCs w:val="20"/>
-        </w:rPr>
-        <w:t>{</w:t>
-      </w:r>
-      <w:bookmarkStart w:id="14" w:name="OLE_LINK14"/>
-      <w:bookmarkStart w:id="15" w:name="OLE_LINK15"/>
+      <w:bookmarkStart w:id="17" w:name="OLE_LINK18"/>
       <w:proofErr w:type="spellStart"/>
       <w:r>
         <w:rPr>
@@ -797,60 +896,8 @@
           <w:sz w:val="20"/>
           <w:szCs w:val="20"/>
         </w:rPr>
-        <w:t>DiaInicio</w:t>
-      </w:r>
-      <w:bookmarkEnd w:id="14"/>
-      <w:bookmarkEnd w:id="15"/>
-      <w:proofErr w:type="spellEnd"/>
-      <w:r>
-        <w:rPr>
-          <w:rFonts w:ascii="Arial" w:hAnsi="Arial" w:cs="Arial"/>
-          <w:b/>
-          <w:sz w:val="20"/>
-          <w:szCs w:val="20"/>
-        </w:rPr>
-        <w:t>}</w:t>
-      </w:r>
-      <w:r>
-        <w:rPr>
-          <w:rFonts w:ascii="Arial" w:hAnsi="Arial" w:cs="Arial"/>
-          <w:b/>
-          <w:sz w:val="20"/>
-          <w:szCs w:val="20"/>
-        </w:rPr>
-        <w:t xml:space="preserve"> </w:t>
-      </w:r>
-      <w:r>
-        <w:rPr>
-          <w:rFonts w:ascii="Arial" w:hAnsi="Arial" w:cs="Arial"/>
-          <w:b/>
-          <w:sz w:val="20"/>
-          <w:szCs w:val="20"/>
-        </w:rPr>
-        <w:t xml:space="preserve">DE </w:t>
-      </w:r>
-      <w:r>
-        <w:rPr>
-          <w:rFonts w:ascii="Arial" w:hAnsi="Arial" w:cs="Arial"/>
-          <w:b/>
-          <w:sz w:val="20"/>
-          <w:szCs w:val="20"/>
-        </w:rPr>
-        <w:t>{</w:t>
-      </w:r>
-      <w:bookmarkStart w:id="16" w:name="OLE_LINK16"/>
-      <w:bookmarkStart w:id="17" w:name="OLE_LINK17"/>
-      <w:proofErr w:type="spellStart"/>
-      <w:r>
-        <w:rPr>
-          <w:rFonts w:ascii="Arial" w:hAnsi="Arial" w:cs="Arial"/>
-          <w:b/>
-          <w:sz w:val="20"/>
-          <w:szCs w:val="20"/>
-        </w:rPr>
-        <w:t>MesInicio</w:t>
-      </w:r>
-      <w:bookmarkEnd w:id="16"/>
+        <w:t>AñoInicio</w:t>
+      </w:r>
       <w:bookmarkEnd w:id="17"/>
       <w:proofErr w:type="spellEnd"/>
       <w:r>
@@ -869,16 +916,7 @@
           <w:sz w:val="20"/>
           <w:szCs w:val="20"/>
         </w:rPr>
-        <w:t xml:space="preserve"> </w:t>
-      </w:r>
-      <w:r>
-        <w:rPr>
-          <w:rFonts w:ascii="Arial" w:hAnsi="Arial" w:cs="Arial"/>
-          <w:b/>
-          <w:sz w:val="20"/>
-          <w:szCs w:val="20"/>
-        </w:rPr>
-        <w:t xml:space="preserve">DEL AÑO </w:t>
+        <w:t xml:space="preserve"> AL </w:t>
       </w:r>
       <w:r>
         <w:rPr>
@@ -889,7 +927,10 @@
         </w:rPr>
         <w:t>{</w:t>
       </w:r>
-      <w:bookmarkStart w:id="18" w:name="OLE_LINK18"/>
+      <w:bookmarkStart w:id="18" w:name="OLE_LINK19"/>
+      <w:bookmarkStart w:id="19" w:name="OLE_LINK20"/>
+      <w:bookmarkStart w:id="20" w:name="OLE_LINK21"/>
+      <w:bookmarkStart w:id="21" w:name="OLE_LINK22"/>
       <w:proofErr w:type="spellStart"/>
       <w:r>
         <w:rPr>
@@ -898,54 +939,51 @@
           <w:sz w:val="20"/>
           <w:szCs w:val="20"/>
         </w:rPr>
-        <w:t>AñoInicio</w:t>
+        <w:t>DiaFin</w:t>
       </w:r>
       <w:bookmarkEnd w:id="18"/>
-      <w:proofErr w:type="spellEnd"/>
-      <w:r>
-        <w:rPr>
-          <w:rFonts w:ascii="Arial" w:hAnsi="Arial" w:cs="Arial"/>
-          <w:b/>
-          <w:sz w:val="20"/>
-          <w:szCs w:val="20"/>
-        </w:rPr>
-        <w:t>}</w:t>
-      </w:r>
-      <w:r>
-        <w:rPr>
-          <w:rFonts w:ascii="Arial" w:hAnsi="Arial" w:cs="Arial"/>
-          <w:b/>
-          <w:sz w:val="20"/>
-          <w:szCs w:val="20"/>
-        </w:rPr>
-        <w:t xml:space="preserve"> AL </w:t>
-      </w:r>
-      <w:r>
-        <w:rPr>
-          <w:rFonts w:ascii="Arial" w:hAnsi="Arial" w:cs="Arial"/>
-          <w:b/>
-          <w:sz w:val="20"/>
-          <w:szCs w:val="20"/>
-        </w:rPr>
-        <w:t>{</w:t>
-      </w:r>
-      <w:bookmarkStart w:id="19" w:name="OLE_LINK19"/>
-      <w:bookmarkStart w:id="20" w:name="OLE_LINK20"/>
-      <w:bookmarkStart w:id="21" w:name="OLE_LINK21"/>
-      <w:bookmarkStart w:id="22" w:name="OLE_LINK22"/>
-      <w:proofErr w:type="spellStart"/>
-      <w:r>
-        <w:rPr>
-          <w:rFonts w:ascii="Arial" w:hAnsi="Arial" w:cs="Arial"/>
-          <w:b/>
-          <w:sz w:val="20"/>
-          <w:szCs w:val="20"/>
-        </w:rPr>
-        <w:t>DiaFin</w:t>
-      </w:r>
       <w:bookmarkEnd w:id="19"/>
       <w:bookmarkEnd w:id="20"/>
       <w:bookmarkEnd w:id="21"/>
+      <w:proofErr w:type="spellEnd"/>
+      <w:r>
+        <w:rPr>
+          <w:rFonts w:ascii="Arial" w:hAnsi="Arial" w:cs="Arial"/>
+          <w:b/>
+          <w:sz w:val="20"/>
+          <w:szCs w:val="20"/>
+        </w:rPr>
+        <w:t>}</w:t>
+      </w:r>
+      <w:r>
+        <w:rPr>
+          <w:rFonts w:ascii="Arial" w:hAnsi="Arial" w:cs="Arial"/>
+          <w:b/>
+          <w:sz w:val="20"/>
+          <w:szCs w:val="20"/>
+        </w:rPr>
+        <w:t xml:space="preserve"> DE </w:t>
+      </w:r>
+      <w:r>
+        <w:rPr>
+          <w:rFonts w:ascii="Arial" w:hAnsi="Arial" w:cs="Arial"/>
+          <w:b/>
+          <w:sz w:val="20"/>
+          <w:szCs w:val="20"/>
+        </w:rPr>
+        <w:t>{</w:t>
+      </w:r>
+      <w:bookmarkStart w:id="22" w:name="OLE_LINK23"/>
+      <w:proofErr w:type="spellStart"/>
+      <w:r>
+        <w:rPr>
+          <w:rFonts w:ascii="Arial" w:hAnsi="Arial" w:cs="Arial"/>
+          <w:b/>
+          <w:sz w:val="20"/>
+          <w:szCs w:val="20"/>
+        </w:rPr>
+        <w:t>MesFin</w:t>
+      </w:r>
       <w:bookmarkEnd w:id="22"/>
       <w:proofErr w:type="spellEnd"/>
       <w:r>
@@ -964,7 +1002,25 @@
           <w:sz w:val="20"/>
           <w:szCs w:val="20"/>
         </w:rPr>
-        <w:t xml:space="preserve"> DE </w:t>
+        <w:t xml:space="preserve"> </w:t>
+      </w:r>
+      <w:r>
+        <w:rPr>
+          <w:rFonts w:ascii="Arial" w:hAnsi="Arial" w:cs="Arial"/>
+          <w:b/>
+          <w:sz w:val="20"/>
+          <w:szCs w:val="20"/>
+        </w:rPr>
+        <w:t>DE</w:t>
+      </w:r>
+      <w:r>
+        <w:rPr>
+          <w:rFonts w:ascii="Arial" w:hAnsi="Arial" w:cs="Arial"/>
+          <w:b/>
+          <w:sz w:val="20"/>
+          <w:szCs w:val="20"/>
+        </w:rPr>
+        <w:t xml:space="preserve"> </w:t>
       </w:r>
       <w:r>
         <w:rPr>
@@ -975,7 +1031,11 @@
         </w:rPr>
         <w:t>{</w:t>
       </w:r>
-      <w:bookmarkStart w:id="23" w:name="OLE_LINK23"/>
+      <w:bookmarkStart w:id="23" w:name="OLE_LINK24"/>
+      <w:bookmarkStart w:id="24" w:name="OLE_LINK25"/>
+      <w:bookmarkStart w:id="25" w:name="OLE_LINK26"/>
+      <w:bookmarkStart w:id="26" w:name="OLE_LINK27"/>
+      <w:bookmarkStart w:id="27" w:name="OLE_LINK28"/>
       <w:proofErr w:type="spellStart"/>
       <w:r>
         <w:rPr>
@@ -984,75 +1044,13 @@
           <w:sz w:val="20"/>
           <w:szCs w:val="20"/>
         </w:rPr>
-        <w:t>MesFin</w:t>
+        <w:t>AñoFin</w:t>
       </w:r>
       <w:bookmarkEnd w:id="23"/>
-      <w:proofErr w:type="spellEnd"/>
-      <w:r>
-        <w:rPr>
-          <w:rFonts w:ascii="Arial" w:hAnsi="Arial" w:cs="Arial"/>
-          <w:b/>
-          <w:sz w:val="20"/>
-          <w:szCs w:val="20"/>
-        </w:rPr>
-        <w:t>}</w:t>
-      </w:r>
-      <w:r>
-        <w:rPr>
-          <w:rFonts w:ascii="Arial" w:hAnsi="Arial" w:cs="Arial"/>
-          <w:b/>
-          <w:sz w:val="20"/>
-          <w:szCs w:val="20"/>
-        </w:rPr>
-        <w:t xml:space="preserve"> </w:t>
-      </w:r>
-      <w:r>
-        <w:rPr>
-          <w:rFonts w:ascii="Arial" w:hAnsi="Arial" w:cs="Arial"/>
-          <w:b/>
-          <w:sz w:val="20"/>
-          <w:szCs w:val="20"/>
-        </w:rPr>
-        <w:t>DE</w:t>
-      </w:r>
-      <w:r>
-        <w:rPr>
-          <w:rFonts w:ascii="Arial" w:hAnsi="Arial" w:cs="Arial"/>
-          <w:b/>
-          <w:sz w:val="20"/>
-          <w:szCs w:val="20"/>
-        </w:rPr>
-        <w:t xml:space="preserve"> </w:t>
-      </w:r>
-      <w:r>
-        <w:rPr>
-          <w:rFonts w:ascii="Arial" w:hAnsi="Arial" w:cs="Arial"/>
-          <w:b/>
-          <w:sz w:val="20"/>
-          <w:szCs w:val="20"/>
-        </w:rPr>
-        <w:t>{</w:t>
-      </w:r>
-      <w:bookmarkStart w:id="24" w:name="OLE_LINK24"/>
-      <w:bookmarkStart w:id="25" w:name="OLE_LINK25"/>
-      <w:bookmarkStart w:id="26" w:name="OLE_LINK26"/>
-      <w:bookmarkStart w:id="27" w:name="OLE_LINK27"/>
-      <w:bookmarkStart w:id="28" w:name="OLE_LINK28"/>
-      <w:proofErr w:type="spellStart"/>
-      <w:r>
-        <w:rPr>
-          <w:rFonts w:ascii="Arial" w:hAnsi="Arial" w:cs="Arial"/>
-          <w:b/>
-          <w:sz w:val="20"/>
-          <w:szCs w:val="20"/>
-        </w:rPr>
-        <w:t>AñoFin</w:t>
-      </w:r>
       <w:bookmarkEnd w:id="24"/>
       <w:bookmarkEnd w:id="25"/>
       <w:bookmarkEnd w:id="26"/>
       <w:bookmarkEnd w:id="27"/>
-      <w:bookmarkEnd w:id="28"/>
       <w:proofErr w:type="spellEnd"/>
       <w:r>
         <w:rPr>
@@ -1117,7 +1115,7 @@
         </w:rPr>
         <w:t>{</w:t>
       </w:r>
-      <w:bookmarkStart w:id="29" w:name="OLE_LINK29"/>
+      <w:bookmarkStart w:id="28" w:name="OLE_LINK29"/>
       <w:proofErr w:type="spellStart"/>
       <w:r>
         <w:rPr>
@@ -1127,6 +1125,45 @@
           <w:szCs w:val="20"/>
         </w:rPr>
         <w:t>PrimerPago</w:t>
+      </w:r>
+      <w:bookmarkEnd w:id="28"/>
+      <w:proofErr w:type="spellEnd"/>
+      <w:r>
+        <w:rPr>
+          <w:rFonts w:ascii="Arial" w:hAnsi="Arial" w:cs="Arial"/>
+          <w:b/>
+          <w:sz w:val="20"/>
+          <w:szCs w:val="20"/>
+        </w:rPr>
+        <w:t>}</w:t>
+      </w:r>
+      <w:r>
+        <w:rPr>
+          <w:rFonts w:ascii="Arial" w:hAnsi="Arial" w:cs="Arial"/>
+          <w:sz w:val="20"/>
+          <w:szCs w:val="20"/>
+        </w:rPr>
+        <w:t xml:space="preserve"> (dos mil pesos 00/100 M.N) y el resto a pagar a </w:t>
+      </w:r>
+      <w:r>
+        <w:rPr>
+          <w:rFonts w:ascii="Arial" w:hAnsi="Arial" w:cs="Arial"/>
+          <w:b/>
+          <w:sz w:val="20"/>
+          <w:szCs w:val="20"/>
+        </w:rPr>
+        <w:t>{</w:t>
+      </w:r>
+      <w:bookmarkStart w:id="29" w:name="OLE_LINK30"/>
+      <w:proofErr w:type="spellStart"/>
+      <w:r>
+        <w:rPr>
+          <w:rFonts w:ascii="Arial" w:hAnsi="Arial" w:cs="Arial"/>
+          <w:b/>
+          <w:sz w:val="20"/>
+          <w:szCs w:val="20"/>
+        </w:rPr>
+        <w:t>PagosDe</w:t>
       </w:r>
       <w:bookmarkEnd w:id="29"/>
       <w:proofErr w:type="spellEnd"/>
@@ -1145,7 +1182,16 @@
           <w:sz w:val="20"/>
           <w:szCs w:val="20"/>
         </w:rPr>
-        <w:t xml:space="preserve"> (dos mil pesos 00/100 M.N) y el resto a pagar a </w:t>
+        <w:t xml:space="preserve"> (mil pesos 00/100 M.N</w:t>
+      </w:r>
+      <w:proofErr w:type="gramStart"/>
+      <w:r>
+        <w:rPr>
+          <w:rFonts w:ascii="Arial" w:hAnsi="Arial" w:cs="Arial"/>
+          <w:sz w:val="20"/>
+          <w:szCs w:val="20"/>
+        </w:rPr>
+        <w:t xml:space="preserve">)  </w:t>
       </w:r>
       <w:r>
         <w:rPr>
@@ -1156,79 +1202,31 @@
         </w:rPr>
         <w:t>{</w:t>
       </w:r>
-      <w:bookmarkStart w:id="30" w:name="OLE_LINK30"/>
-      <w:proofErr w:type="spellStart"/>
-      <w:r>
-        <w:rPr>
-          <w:rFonts w:ascii="Arial" w:hAnsi="Arial" w:cs="Arial"/>
-          <w:b/>
-          <w:sz w:val="20"/>
-          <w:szCs w:val="20"/>
-        </w:rPr>
-        <w:t>PagosDe</w:t>
+      <w:bookmarkStart w:id="30" w:name="OLE_LINK31"/>
+      <w:bookmarkStart w:id="31" w:name="OLE_LINK32"/>
+      <w:proofErr w:type="gramEnd"/>
+      <w:r>
+        <w:rPr>
+          <w:rFonts w:ascii="Arial" w:hAnsi="Arial" w:cs="Arial"/>
+          <w:b/>
+          <w:sz w:val="20"/>
+          <w:szCs w:val="20"/>
+          <w:u w:val="single"/>
+        </w:rPr>
+        <w:t>P</w:t>
+      </w:r>
+      <w:r>
+        <w:rPr>
+          <w:rFonts w:ascii="Arial" w:hAnsi="Arial" w:cs="Arial"/>
+          <w:b/>
+          <w:sz w:val="20"/>
+          <w:szCs w:val="20"/>
+          <w:u w:val="single"/>
+        </w:rPr>
+        <w:t>eriodos</w:t>
       </w:r>
       <w:bookmarkEnd w:id="30"/>
-      <w:proofErr w:type="spellEnd"/>
-      <w:r>
-        <w:rPr>
-          <w:rFonts w:ascii="Arial" w:hAnsi="Arial" w:cs="Arial"/>
-          <w:b/>
-          <w:sz w:val="20"/>
-          <w:szCs w:val="20"/>
-        </w:rPr>
-        <w:t>}</w:t>
-      </w:r>
-      <w:r>
-        <w:rPr>
-          <w:rFonts w:ascii="Arial" w:hAnsi="Arial" w:cs="Arial"/>
-          <w:sz w:val="20"/>
-          <w:szCs w:val="20"/>
-        </w:rPr>
-        <w:t xml:space="preserve"> (mil pesos 00/100 M.N</w:t>
-      </w:r>
-      <w:proofErr w:type="gramStart"/>
-      <w:r>
-        <w:rPr>
-          <w:rFonts w:ascii="Arial" w:hAnsi="Arial" w:cs="Arial"/>
-          <w:sz w:val="20"/>
-          <w:szCs w:val="20"/>
-        </w:rPr>
-        <w:t xml:space="preserve">)  </w:t>
-      </w:r>
-      <w:r>
-        <w:rPr>
-          <w:rFonts w:ascii="Arial" w:hAnsi="Arial" w:cs="Arial"/>
-          <w:b/>
-          <w:sz w:val="20"/>
-          <w:szCs w:val="20"/>
-        </w:rPr>
-        <w:t>{</w:t>
-      </w:r>
-      <w:bookmarkStart w:id="31" w:name="OLE_LINK31"/>
-      <w:bookmarkStart w:id="32" w:name="OLE_LINK32"/>
-      <w:proofErr w:type="gramEnd"/>
-      <w:r>
-        <w:rPr>
-          <w:rFonts w:ascii="Arial" w:hAnsi="Arial" w:cs="Arial"/>
-          <w:b/>
-          <w:sz w:val="20"/>
-          <w:szCs w:val="20"/>
-          <w:u w:val="single"/>
-        </w:rPr>
-        <w:t>P</w:t>
-      </w:r>
-      <w:r>
-        <w:rPr>
-          <w:rFonts w:ascii="Arial" w:hAnsi="Arial" w:cs="Arial"/>
-          <w:b/>
-          <w:sz w:val="20"/>
-          <w:szCs w:val="20"/>
-          <w:u w:val="single"/>
-        </w:rPr>
-        <w:t>eriodos</w:t>
-      </w:r>
       <w:bookmarkEnd w:id="31"/>
-      <w:bookmarkEnd w:id="32"/>
       <w:r>
         <w:rPr>
           <w:rFonts w:ascii="Arial" w:hAnsi="Arial" w:cs="Arial"/>
@@ -1374,7 +1372,7 @@
         </w:rPr>
         <w:t>{</w:t>
       </w:r>
-      <w:bookmarkStart w:id="33" w:name="OLE_LINK37"/>
+      <w:bookmarkStart w:id="32" w:name="OLE_LINK37"/>
       <w:proofErr w:type="spellStart"/>
       <w:r>
         <w:rPr>
@@ -1384,6 +1382,45 @@
           <w:szCs w:val="20"/>
         </w:rPr>
         <w:t>DiaHoy</w:t>
+      </w:r>
+      <w:bookmarkEnd w:id="32"/>
+      <w:proofErr w:type="spellEnd"/>
+      <w:r>
+        <w:rPr>
+          <w:rFonts w:ascii="Arial" w:hAnsi="Arial" w:cs="Arial"/>
+          <w:b/>
+          <w:sz w:val="20"/>
+          <w:szCs w:val="20"/>
+        </w:rPr>
+        <w:t>}</w:t>
+      </w:r>
+      <w:r>
+        <w:rPr>
+          <w:rFonts w:ascii="Arial" w:hAnsi="Arial" w:cs="Arial"/>
+          <w:sz w:val="20"/>
+          <w:szCs w:val="20"/>
+        </w:rPr>
+        <w:t xml:space="preserve"> DE </w:t>
+      </w:r>
+      <w:r>
+        <w:rPr>
+          <w:rFonts w:ascii="Arial" w:hAnsi="Arial" w:cs="Arial"/>
+          <w:b/>
+          <w:sz w:val="20"/>
+          <w:szCs w:val="20"/>
+        </w:rPr>
+        <w:t>{</w:t>
+      </w:r>
+      <w:bookmarkStart w:id="33" w:name="OLE_LINK38"/>
+      <w:proofErr w:type="spellStart"/>
+      <w:r>
+        <w:rPr>
+          <w:rFonts w:ascii="Arial" w:hAnsi="Arial" w:cs="Arial"/>
+          <w:b/>
+          <w:sz w:val="20"/>
+          <w:szCs w:val="20"/>
+        </w:rPr>
+        <w:t>MesHoy</w:t>
       </w:r>
       <w:bookmarkEnd w:id="33"/>
       <w:proofErr w:type="spellEnd"/>
@@ -1402,7 +1439,7 @@
           <w:sz w:val="20"/>
           <w:szCs w:val="20"/>
         </w:rPr>
-        <w:t xml:space="preserve"> DE </w:t>
+        <w:t xml:space="preserve"> DEL </w:t>
       </w:r>
       <w:r>
         <w:rPr>
@@ -1413,7 +1450,9 @@
         </w:rPr>
         <w:t>{</w:t>
       </w:r>
-      <w:bookmarkStart w:id="34" w:name="OLE_LINK38"/>
+      <w:bookmarkStart w:id="34" w:name="OLE_LINK39"/>
+      <w:bookmarkStart w:id="35" w:name="OLE_LINK40"/>
+      <w:bookmarkStart w:id="36" w:name="OLE_LINK41"/>
       <w:proofErr w:type="spellStart"/>
       <w:r>
         <w:rPr>
@@ -1422,52 +1461,11 @@
           <w:sz w:val="20"/>
           <w:szCs w:val="20"/>
         </w:rPr>
-        <w:t>MesHoy</w:t>
+        <w:t>AñoHoy</w:t>
       </w:r>
       <w:bookmarkEnd w:id="34"/>
-      <w:proofErr w:type="spellEnd"/>
-      <w:r>
-        <w:rPr>
-          <w:rFonts w:ascii="Arial" w:hAnsi="Arial" w:cs="Arial"/>
-          <w:b/>
-          <w:sz w:val="20"/>
-          <w:szCs w:val="20"/>
-        </w:rPr>
-        <w:t>}</w:t>
-      </w:r>
-      <w:r>
-        <w:rPr>
-          <w:rFonts w:ascii="Arial" w:hAnsi="Arial" w:cs="Arial"/>
-          <w:sz w:val="20"/>
-          <w:szCs w:val="20"/>
-        </w:rPr>
-        <w:t xml:space="preserve"> DEL </w:t>
-      </w:r>
-      <w:r>
-        <w:rPr>
-          <w:rFonts w:ascii="Arial" w:hAnsi="Arial" w:cs="Arial"/>
-          <w:b/>
-          <w:sz w:val="20"/>
-          <w:szCs w:val="20"/>
-        </w:rPr>
-        <w:t>{</w:t>
-      </w:r>
-      <w:bookmarkStart w:id="35" w:name="OLE_LINK39"/>
-      <w:bookmarkStart w:id="36" w:name="OLE_LINK40"/>
-      <w:bookmarkStart w:id="37" w:name="OLE_LINK41"/>
-      <w:proofErr w:type="spellStart"/>
-      <w:r>
-        <w:rPr>
-          <w:rFonts w:ascii="Arial" w:hAnsi="Arial" w:cs="Arial"/>
-          <w:b/>
-          <w:sz w:val="20"/>
-          <w:szCs w:val="20"/>
-        </w:rPr>
-        <w:t>AñoHoy</w:t>
-      </w:r>
       <w:bookmarkEnd w:id="35"/>
       <w:bookmarkEnd w:id="36"/>
-      <w:bookmarkEnd w:id="37"/>
       <w:proofErr w:type="spellEnd"/>
       <w:r>
         <w:rPr>
@@ -1578,24 +1576,8 @@
           <w:szCs w:val="20"/>
         </w:rPr>
       </w:pPr>
-      <w:r>
-        <w:rPr>
-          <w:rFonts w:ascii="Arial" w:hAnsi="Arial" w:cs="Arial"/>
-          <w:b/>
-          <w:sz w:val="32"/>
-          <w:szCs w:val="24"/>
-        </w:rPr>
-        <w:t>C</w:t>
-      </w:r>
-      <w:r>
-        <w:rPr>
-          <w:rFonts w:ascii="Arial" w:hAnsi="Arial" w:cs="Arial"/>
-          <w:b/>
-          <w:sz w:val="24"/>
-          <w:szCs w:val="20"/>
-        </w:rPr>
-        <w:t>.</w:t>
-      </w:r>
+      <w:bookmarkStart w:id="37" w:name="_GoBack"/>
+      <w:bookmarkEnd w:id="37"/>
       <w:r>
         <w:rPr>
           <w:rFonts w:ascii="Arial" w:hAnsi="Arial" w:cs="Arial"/>
@@ -1861,6 +1843,7 @@
     <w:lsdException w:name="HTML Sample" w:semiHidden="1" w:unhideWhenUsed="1"/>
     <w:lsdException w:name="HTML Typewriter" w:semiHidden="1" w:unhideWhenUsed="1"/>
     <w:lsdException w:name="HTML Variable" w:semiHidden="1" w:unhideWhenUsed="1"/>
+    <w:lsdException w:name="Normal Table" w:semiHidden="1" w:unhideWhenUsed="1"/>
     <w:lsdException w:name="annotation subject" w:semiHidden="1" w:unhideWhenUsed="1"/>
     <w:lsdException w:name="No List" w:semiHidden="1" w:unhideWhenUsed="1"/>
     <w:lsdException w:name="Outline List 1" w:semiHidden="1" w:unhideWhenUsed="1"/>
@@ -1907,8 +1890,10 @@
     <w:lsdException w:name="Table Subtle 2" w:semiHidden="1" w:unhideWhenUsed="1"/>
     <w:lsdException w:name="Table Web 1" w:semiHidden="1" w:unhideWhenUsed="1"/>
     <w:lsdException w:name="Table Web 2" w:semiHidden="1" w:unhideWhenUsed="1"/>
+    <w:lsdException w:name="Table Web 3" w:semiHidden="1" w:unhideWhenUsed="1"/>
     <w:lsdException w:name="Balloon Text" w:semiHidden="1" w:unhideWhenUsed="1"/>
     <w:lsdException w:name="Table Grid" w:uiPriority="59"/>
+    <w:lsdException w:name="Table Theme" w:semiHidden="1" w:unhideWhenUsed="1"/>
     <w:lsdException w:name="Placeholder Text" w:semiHidden="1"/>
     <w:lsdException w:name="No Spacing" w:uiPriority="1" w:qFormat="1"/>
     <w:lsdException w:name="Light Shading" w:uiPriority="60"/>
